--- a/Data/Article.docx
+++ b/Data/Article.docx
@@ -1839,7 +1839,21 @@
         <w:rPr>
           <w:lang w:val="ru-RU"/>
         </w:rPr>
-        <w:t xml:space="preserve"> может быть либо P – Port(левый борт), либо S – </w:t>
+        <w:t xml:space="preserve"> может быть либо P – </w:t>
+      </w:r>
+      <w:proofErr w:type="gramStart"/>
+      <w:r>
+        <w:rPr>
+          <w:lang w:val="ru-RU"/>
+        </w:rPr>
+        <w:t>Port(</w:t>
+      </w:r>
+      <w:proofErr w:type="gramEnd"/>
+      <w:r>
+        <w:rPr>
+          <w:lang w:val="ru-RU"/>
+        </w:rPr>
+        <w:t xml:space="preserve">левый борт), либо S – </w:t>
       </w:r>
       <w:proofErr w:type="spellStart"/>
       <w:r>
@@ -2317,6 +2331,9 @@
         </w:rPr>
       </w:pPr>
       <w:r>
+        <w:rPr>
+          <w:noProof/>
+        </w:rPr>
         <w:drawing>
           <wp:inline distT="0" distB="0" distL="0" distR="0" wp14:anchorId="7DACAE86" wp14:editId="71697B24">
             <wp:extent cx="3654258" cy="2289038"/>
@@ -3711,6 +3728,7 @@
         <w:t xml:space="preserve"> статистических результатов регрессионной модели из языка программирования R, которая отформатирована функцией </w:t>
       </w:r>
       <w:proofErr w:type="spellStart"/>
+      <w:proofErr w:type="gramStart"/>
       <w:r>
         <w:rPr>
           <w:lang w:val="ru-MD"/>
@@ -3722,7 +3740,14 @@
         <w:rPr>
           <w:lang w:val="ru-MD"/>
         </w:rPr>
-        <w:t xml:space="preserve">() из пакета </w:t>
+        <w:t>(</w:t>
+      </w:r>
+      <w:proofErr w:type="gramEnd"/>
+      <w:r>
+        <w:rPr>
+          <w:lang w:val="ru-MD"/>
+        </w:rPr>
+        <w:t xml:space="preserve">) из пакета </w:t>
       </w:r>
       <w:proofErr w:type="spellStart"/>
       <w:r>
@@ -4648,6 +4673,29 @@
         </w:rPr>
         <w:t xml:space="preserve">Код можно найти по ссылке </w:t>
       </w:r>
+      <w:hyperlink r:id="rId12" w:history="1">
+        <w:r>
+          <w:rPr>
+            <w:rStyle w:val="a6"/>
+            <w:lang w:val="ru-RU"/>
+          </w:rPr>
+          <w:t>зде</w:t>
+        </w:r>
+        <w:r>
+          <w:rPr>
+            <w:rStyle w:val="a6"/>
+            <w:lang w:val="ru-RU"/>
+          </w:rPr>
+          <w:t>с</w:t>
+        </w:r>
+        <w:r>
+          <w:rPr>
+            <w:rStyle w:val="a6"/>
+            <w:lang w:val="ru-RU"/>
+          </w:rPr>
+          <w:t>ь</w:t>
+        </w:r>
+      </w:hyperlink>
     </w:p>
     <w:p>
       <w:pPr>
@@ -4685,6 +4733,15 @@
         </w:rPr>
         <w:t xml:space="preserve">Данные найти по ссылке </w:t>
       </w:r>
+      <w:hyperlink r:id="rId13" w:history="1">
+        <w:r>
+          <w:rPr>
+            <w:rStyle w:val="a6"/>
+            <w:lang w:val="ru-RU"/>
+          </w:rPr>
+          <w:t>здесь</w:t>
+        </w:r>
+      </w:hyperlink>
     </w:p>
     <w:p>
       <w:pPr>
@@ -6203,6 +6260,7 @@
   <w:style w:type="character" w:default="1" w:styleId="a0">
     <w:name w:val="Default Paragraph Font"/>
     <w:uiPriority w:val="1"/>
+    <w:semiHidden/>
     <w:unhideWhenUsed/>
   </w:style>
   <w:style w:type="table" w:default="1" w:styleId="a1">
@@ -6342,6 +6400,41 @@
       <w:szCs w:val="16"/>
       <w:lang w:eastAsia="ru-MD"/>
       <w14:ligatures w14:val="none"/>
+    </w:rPr>
+  </w:style>
+  <w:style w:type="character" w:styleId="a6">
+    <w:name w:val="Hyperlink"/>
+    <w:basedOn w:val="a0"/>
+    <w:uiPriority w:val="99"/>
+    <w:unhideWhenUsed/>
+    <w:rsid w:val="000A768F"/>
+    <w:rPr>
+      <w:color w:val="0563C1" w:themeColor="hyperlink"/>
+      <w:u w:val="single"/>
+    </w:rPr>
+  </w:style>
+  <w:style w:type="character" w:styleId="a7">
+    <w:name w:val="Unresolved Mention"/>
+    <w:basedOn w:val="a0"/>
+    <w:uiPriority w:val="99"/>
+    <w:semiHidden/>
+    <w:unhideWhenUsed/>
+    <w:rsid w:val="000A768F"/>
+    <w:rPr>
+      <w:color w:val="605E5C"/>
+      <w:shd w:val="clear" w:color="auto" w:fill="E1DFDD"/>
+    </w:rPr>
+  </w:style>
+  <w:style w:type="character" w:styleId="a8">
+    <w:name w:val="FollowedHyperlink"/>
+    <w:basedOn w:val="a0"/>
+    <w:uiPriority w:val="99"/>
+    <w:semiHidden/>
+    <w:unhideWhenUsed/>
+    <w:rsid w:val="000A768F"/>
+    <w:rPr>
+      <w:color w:val="954F72" w:themeColor="followedHyperlink"/>
+      <w:u w:val="single"/>
     </w:rPr>
   </w:style>
 </w:styles>
